--- a/tryhard tutorial/math - point and vector/CoordinatesGeometry.docx
+++ b/tryhard tutorial/math - point and vector/CoordinatesGeometry.docx
@@ -7,7 +7,7 @@
         <w:pStyle w:val="Header"/>
         <w:jc w:val="center"/>
         <w:rPr>
-          <w:rFonts w:eastAsia="MS Mincho" w:hint="eastAsia"/>
+          <w:rFonts w:eastAsia="MS Mincho"/>
           <w:lang w:eastAsia="ja-JP"/>
         </w:rPr>
       </w:pPr>
@@ -44,11 +44,12 @@
           <w:p>
             <w:pPr>
               <w:rPr>
-                <w:rFonts w:eastAsia="MS Mincho" w:hint="eastAsia"/>
+                <w:rFonts w:eastAsia="MS Mincho"/>
                 <w:sz w:val="28"/>
                 <w:lang w:val="en-US" w:eastAsia="ja-JP"/>
               </w:rPr>
             </w:pPr>
+            <w:bookmarkStart w:id="0" w:name="_GoBack"/>
             <w:r>
               <w:rPr>
                 <w:rFonts w:eastAsia="MS Mincho" w:hint="eastAsia"/>
@@ -66,7 +67,7 @@
           <w:p>
             <w:pPr>
               <w:rPr>
-                <w:rFonts w:eastAsia="MS Mincho" w:hint="eastAsia"/>
+                <w:rFonts w:eastAsia="MS Mincho"/>
                 <w:sz w:val="28"/>
                 <w:lang w:val="en-US" w:eastAsia="ja-JP"/>
               </w:rPr>
@@ -82,7 +83,7 @@
           <w:p>
             <w:pPr>
               <w:rPr>
-                <w:rFonts w:eastAsia="MS Mincho" w:hint="eastAsia"/>
+                <w:rFonts w:eastAsia="MS Mincho"/>
                 <w:sz w:val="28"/>
                 <w:lang w:val="en-US" w:eastAsia="ja-JP"/>
               </w:rPr>
@@ -100,21 +101,7 @@
                 <w:sz w:val="28"/>
                 <w:lang w:val="en-US"/>
               </w:rPr>
-              <w:t>Distance between 2 points (</w:t>
-            </w:r>
-            <w:r>
-              <w:rPr>
-                <w:sz w:val="28"/>
-                <w:lang w:val="en-US"/>
-              </w:rPr>
-              <w:t>3</w:t>
-            </w:r>
-            <w:r>
-              <w:rPr>
-                <w:sz w:val="28"/>
-                <w:lang w:val="en-US"/>
-              </w:rPr>
-              <w:t>D)</w:t>
+              <w:t>Distance between 2 points (3D)</w:t>
             </w:r>
           </w:p>
         </w:tc>
@@ -125,7 +112,7 @@
           <w:p>
             <w:pPr>
               <w:rPr>
-                <w:rFonts w:eastAsia="MS Mincho" w:hint="eastAsia"/>
+                <w:rFonts w:eastAsia="MS Mincho"/>
                 <w:sz w:val="28"/>
                 <w:lang w:val="en-US" w:eastAsia="ja-JP"/>
               </w:rPr>
@@ -382,7 +369,7 @@
           <w:p>
             <w:pPr>
               <w:rPr>
-                <w:rFonts w:eastAsia="MS Mincho" w:hint="eastAsia"/>
+                <w:rFonts w:eastAsia="MS Mincho"/>
                 <w:sz w:val="28"/>
                 <w:lang w:val="en-US" w:eastAsia="ja-JP"/>
               </w:rPr>
@@ -391,7 +378,7 @@
           <w:p>
             <w:pPr>
               <w:rPr>
-                <w:rFonts w:eastAsia="MS Mincho" w:hint="eastAsia"/>
+                <w:rFonts w:eastAsia="MS Mincho"/>
                 <w:sz w:val="28"/>
                 <w:lang w:val="en-US" w:eastAsia="ja-JP"/>
               </w:rPr>
@@ -766,7 +753,7 @@
           <w:p>
             <w:pPr>
               <w:rPr>
-                <w:rFonts w:eastAsia="MS Mincho" w:hint="eastAsia"/>
+                <w:rFonts w:eastAsia="MS Mincho"/>
                 <w:sz w:val="28"/>
                 <w:lang w:val="en-US" w:eastAsia="ja-JP"/>
               </w:rPr>
@@ -774,6 +761,7 @@
           </w:p>
         </w:tc>
       </w:tr>
+      <w:bookmarkEnd w:id="0"/>
       <w:tr>
         <w:trPr>
           <w:jc w:val="center"/>
@@ -785,7 +773,7 @@
           <w:p>
             <w:pPr>
               <w:rPr>
-                <w:rFonts w:eastAsia="MS Mincho" w:hint="eastAsia"/>
+                <w:rFonts w:eastAsia="MS Mincho"/>
                 <w:sz w:val="28"/>
                 <w:lang w:val="en-US" w:eastAsia="ja-JP"/>
               </w:rPr>
@@ -1185,15 +1173,7 @@
                     <w:sz w:val="28"/>
                     <w:lang w:val="en-US"/>
                   </w:rPr>
-                  <m:t xml:space="preserve"> </m:t>
-                </m:r>
-                <m:r>
-                  <w:rPr>
-                    <w:rFonts w:ascii="Cambria Math" w:hAnsi="Cambria Math"/>
-                    <w:sz w:val="28"/>
-                    <w:lang w:val="en-US"/>
-                  </w:rPr>
-                  <m:t xml:space="preserve"> </m:t>
+                  <m:t xml:space="preserve">  </m:t>
                 </m:r>
               </m:oMath>
             </m:oMathPara>
@@ -1211,7 +1191,7 @@
           <w:p>
             <w:pPr>
               <w:rPr>
-                <w:rFonts w:eastAsia="MS Mincho" w:hint="eastAsia"/>
+                <w:rFonts w:eastAsia="MS Mincho"/>
                 <w:sz w:val="28"/>
                 <w:lang w:val="en-US" w:eastAsia="ja-JP"/>
               </w:rPr>
@@ -1471,7 +1451,7 @@
           <w:p>
             <w:pPr>
               <w:rPr>
-                <w:rFonts w:eastAsia="MS Mincho" w:hint="eastAsia"/>
+                <w:rFonts w:eastAsia="MS Mincho"/>
                 <w:sz w:val="28"/>
                 <w:lang w:val="en-US" w:eastAsia="ja-JP"/>
               </w:rPr>
@@ -1528,7 +1508,7 @@
           <w:p>
             <w:pPr>
               <w:rPr>
-                <w:rFonts w:eastAsia="MS Mincho" w:hint="eastAsia"/>
+                <w:rFonts w:eastAsia="MS Mincho"/>
                 <w:sz w:val="28"/>
                 <w:lang w:val="en-US" w:eastAsia="ja-JP"/>
               </w:rPr>
@@ -1563,23 +1543,7 @@
                     <w:sz w:val="28"/>
                     <w:lang w:val="en-US"/>
                   </w:rPr>
-                  <m:t xml:space="preserve"> y</m:t>
-                </m:r>
-                <m:r>
-                  <w:rPr>
-                    <w:rFonts w:ascii="Cambria Math" w:hAnsi="Cambria Math"/>
-                    <w:sz w:val="28"/>
-                    <w:lang w:val="en-US"/>
-                  </w:rPr>
-                  <m:t>=</m:t>
-                </m:r>
-                <m:r>
-                  <w:rPr>
-                    <w:rFonts w:ascii="Cambria Math" w:hAnsi="Cambria Math"/>
-                    <w:sz w:val="28"/>
-                    <w:lang w:val="en-US"/>
-                  </w:rPr>
-                  <m:t>mx+c</m:t>
+                  <m:t xml:space="preserve"> y=mx+c</m:t>
                 </m:r>
               </m:oMath>
             </m:oMathPara>
@@ -1587,7 +1551,7 @@
           <w:p>
             <w:pPr>
               <w:rPr>
-                <w:rFonts w:eastAsia="MS Mincho" w:hint="eastAsia"/>
+                <w:rFonts w:eastAsia="MS Mincho"/>
                 <w:sz w:val="28"/>
                 <w:lang w:val="en-US" w:eastAsia="ja-JP"/>
               </w:rPr>
@@ -1838,15 +1802,7 @@
                     <w:sz w:val="28"/>
                     <w:lang w:val="en-US"/>
                   </w:rPr>
-                  <m:t>y</m:t>
-                </m:r>
-                <m:r>
-                  <w:rPr>
-                    <w:rFonts w:ascii="Cambria Math" w:hAnsi="Cambria Math"/>
-                    <w:sz w:val="28"/>
-                    <w:lang w:val="en-US"/>
-                  </w:rPr>
-                  <m:t>-</m:t>
+                  <m:t>y-</m:t>
                 </m:r>
                 <m:sSub>
                   <m:sSubPr>
@@ -1886,15 +1842,7 @@
                     <w:sz w:val="28"/>
                     <w:lang w:val="en-US"/>
                   </w:rPr>
-                  <m:t>=</m:t>
-                </m:r>
-                <m:r>
-                  <w:rPr>
-                    <w:rFonts w:ascii="Cambria Math" w:hAnsi="Cambria Math"/>
-                    <w:sz w:val="28"/>
-                    <w:lang w:val="en-US"/>
-                  </w:rPr>
-                  <m:t>m</m:t>
+                  <m:t>=m</m:t>
                 </m:r>
                 <m:d>
                   <m:dPr>
@@ -1914,15 +1862,7 @@
                         <w:sz w:val="28"/>
                         <w:lang w:val="en-US"/>
                       </w:rPr>
-                      <m:t>x</m:t>
-                    </m:r>
-                    <m:r>
-                      <w:rPr>
-                        <w:rFonts w:ascii="Cambria Math" w:hAnsi="Cambria Math"/>
-                        <w:sz w:val="28"/>
-                        <w:lang w:val="en-US"/>
-                      </w:rPr>
-                      <m:t>-</m:t>
+                      <m:t>x-</m:t>
                     </m:r>
                     <m:sSub>
                       <m:sSubPr>
@@ -1974,7 +1914,7 @@
           <w:p>
             <w:pPr>
               <w:rPr>
-                <w:rFonts w:eastAsia="MS Mincho" w:hint="eastAsia"/>
+                <w:rFonts w:eastAsia="MS Mincho"/>
                 <w:sz w:val="28"/>
                 <w:lang w:val="en-US" w:eastAsia="ja-JP"/>
               </w:rPr>
@@ -2005,14 +1945,7 @@
                 <w:sz w:val="28"/>
                 <w:lang w:val="en-US"/>
               </w:rPr>
-              <w:t xml:space="preserve">Check if 2 lines are </w:t>
-            </w:r>
-            <w:r>
-              <w:rPr>
-                <w:sz w:val="28"/>
-                <w:lang w:val="en-US"/>
-              </w:rPr>
-              <w:t>perpendicular</w:t>
+              <w:t>Check if 2 lines are perpendicular</w:t>
             </w:r>
           </w:p>
         </w:tc>
@@ -2223,15 +2156,7 @@
                     <w:sz w:val="28"/>
                     <w:lang w:val="en-US"/>
                   </w:rPr>
-                  <m:t xml:space="preserve"> </m:t>
-                </m:r>
-                <m:r>
-                  <w:rPr>
-                    <w:rFonts w:ascii="Cambria Math" w:hAnsi="Cambria Math"/>
-                    <w:sz w:val="28"/>
-                    <w:lang w:val="en-US"/>
-                  </w:rPr>
-                  <m:t xml:space="preserve"> </m:t>
+                  <m:t xml:space="preserve">  </m:t>
                 </m:r>
               </m:oMath>
             </m:oMathPara>
@@ -2249,7 +2174,7 @@
           <w:p>
             <w:pPr>
               <w:rPr>
-                <w:rFonts w:eastAsia="MS Mincho" w:hint="eastAsia"/>
+                <w:rFonts w:eastAsia="MS Mincho"/>
                 <w:sz w:val="28"/>
                 <w:lang w:val="en-US" w:eastAsia="ja-JP"/>
               </w:rPr>
@@ -2340,35 +2265,7 @@
                 <w:sz w:val="28"/>
                 <w:lang w:val="en-US"/>
               </w:rPr>
-              <w:t xml:space="preserve">Get </w:t>
-            </w:r>
-            <w:r>
-              <w:rPr>
-                <w:sz w:val="28"/>
-                <w:lang w:val="en-US"/>
-              </w:rPr>
-              <w:t>perpendicular</w:t>
-            </w:r>
-            <w:r>
-              <w:rPr>
-                <w:sz w:val="28"/>
-                <w:lang w:val="en-US"/>
-              </w:rPr>
-              <w:t xml:space="preserve"> </w:t>
-            </w:r>
-            <w:r>
-              <w:rPr>
-                <w:sz w:val="28"/>
-                <w:lang w:val="en-US"/>
-              </w:rPr>
-              <w:t>slope</w:t>
-            </w:r>
-            <w:r>
-              <w:rPr>
-                <w:sz w:val="28"/>
-                <w:lang w:val="en-US"/>
-              </w:rPr>
-              <w:t xml:space="preserve"> of AB = </w:t>
+              <w:t xml:space="preserve">Get perpendicular slope of AB = </w:t>
             </w:r>
             <m:oMath>
               <m:r>
@@ -2433,7 +2330,7 @@
           <w:p>
             <w:pPr>
               <w:rPr>
-                <w:rFonts w:eastAsia="MS Mincho" w:hint="eastAsia"/>
+                <w:rFonts w:eastAsia="MS Mincho"/>
                 <w:sz w:val="28"/>
                 <w:lang w:val="en-US" w:eastAsia="ja-JP"/>
               </w:rPr>
@@ -2487,15 +2384,7 @@
                     <w:sz w:val="28"/>
                     <w:lang w:val="en-US"/>
                   </w:rPr>
-                  <m:t>x</m:t>
-                </m:r>
-                <m:r>
-                  <w:rPr>
-                    <w:rFonts w:ascii="Cambria Math" w:hAnsi="Cambria Math"/>
-                    <w:sz w:val="28"/>
-                    <w:lang w:val="en-US"/>
-                  </w:rPr>
-                  <m:t>=</m:t>
+                  <m:t>x=</m:t>
                 </m:r>
                 <m:f>
                   <m:fPr>
@@ -2643,7 +2532,7 @@
           <w:p>
             <w:pPr>
               <w:rPr>
-                <w:rFonts w:eastAsia="MS Mincho" w:hint="eastAsia"/>
+                <w:rFonts w:eastAsia="MS Mincho"/>
                 <w:sz w:val="28"/>
                 <w:lang w:val="en-US" w:eastAsia="ja-JP"/>
               </w:rPr>
@@ -2656,15 +2545,7 @@
                     <w:sz w:val="28"/>
                     <w:lang w:val="en-US"/>
                   </w:rPr>
-                  <m:t xml:space="preserve"> y</m:t>
-                </m:r>
-                <m:r>
-                  <w:rPr>
-                    <w:rFonts w:ascii="Cambria Math" w:hAnsi="Cambria Math"/>
-                    <w:sz w:val="28"/>
-                    <w:lang w:val="en-US"/>
-                  </w:rPr>
-                  <m:t>=</m:t>
+                  <m:t xml:space="preserve"> y=</m:t>
                 </m:r>
                 <m:f>
                   <m:fPr>
@@ -2798,7 +2679,7 @@
           <w:p>
             <w:pPr>
               <w:rPr>
-                <w:rFonts w:eastAsia="MS Mincho" w:hint="eastAsia"/>
+                <w:rFonts w:eastAsia="MS Mincho"/>
                 <w:sz w:val="28"/>
                 <w:lang w:val="en-US" w:eastAsia="ja-JP"/>
               </w:rPr>
@@ -2806,8 +2687,9 @@
             <w:r>
               <w:rPr>
                 <w:rFonts w:eastAsia="MS Mincho"/>
-                <w:sz w:val="28"/>
-                <w:lang w:val="en-US" w:eastAsia="ja-JP"/>
+                <w:noProof/>
+                <w:sz w:val="28"/>
+                <w:lang w:eastAsia="ja-JP"/>
               </w:rPr>
               <w:drawing>
                 <wp:inline distT="0" distB="0" distL="0" distR="0" wp14:anchorId="1C34F162" wp14:editId="361CF865">
@@ -2859,7 +2741,7 @@
           <w:p>
             <w:pPr>
               <w:rPr>
-                <w:rFonts w:eastAsia="MS Mincho" w:hint="eastAsia"/>
+                <w:rFonts w:eastAsia="MS Mincho"/>
                 <w:sz w:val="28"/>
                 <w:lang w:val="en-US" w:eastAsia="ja-JP"/>
               </w:rPr>
@@ -2881,7 +2763,7 @@
           <w:p>
             <w:pPr>
               <w:rPr>
-                <w:rFonts w:eastAsia="MS Mincho" w:hint="eastAsia"/>
+                <w:rFonts w:eastAsia="MS Mincho"/>
                 <w:sz w:val="28"/>
                 <w:lang w:val="en-US" w:eastAsia="ja-JP"/>
               </w:rPr>
@@ -2903,7 +2785,7 @@
           <w:p>
             <w:pPr>
               <w:rPr>
-                <w:rFonts w:eastAsia="MS Mincho" w:hint="eastAsia"/>
+                <w:rFonts w:eastAsia="MS Mincho"/>
                 <w:sz w:val="28"/>
                 <w:lang w:val="en-US" w:eastAsia="ja-JP"/>
               </w:rPr>
@@ -3532,7 +3414,7 @@
           <w:p>
             <w:pPr>
               <w:rPr>
-                <w:rFonts w:eastAsia="MS Mincho" w:hint="eastAsia"/>
+                <w:rFonts w:eastAsia="MS Mincho"/>
                 <w:sz w:val="28"/>
                 <w:lang w:val="en-US" w:eastAsia="ja-JP"/>
               </w:rPr>
@@ -3540,8 +3422,9 @@
             <w:r>
               <w:rPr>
                 <w:rFonts w:eastAsia="MS Mincho"/>
-                <w:sz w:val="28"/>
-                <w:lang w:val="en-US" w:eastAsia="ja-JP"/>
+                <w:noProof/>
+                <w:sz w:val="28"/>
+                <w:lang w:eastAsia="ja-JP"/>
               </w:rPr>
               <w:lastRenderedPageBreak/>
               <w:drawing>
@@ -3580,13 +3463,11 @@
                 </wp:inline>
               </w:drawing>
             </w:r>
-            <w:bookmarkStart w:id="0" w:name="_GoBack"/>
-            <w:bookmarkEnd w:id="0"/>
           </w:p>
           <w:p>
             <w:pPr>
               <w:rPr>
-                <w:rFonts w:eastAsia="MS Mincho" w:hint="eastAsia"/>
+                <w:rFonts w:eastAsia="MS Mincho"/>
                 <w:sz w:val="28"/>
                 <w:lang w:val="en-US" w:eastAsia="ja-JP"/>
               </w:rPr>
@@ -3598,7 +3479,7 @@
     <w:p>
       <w:pPr>
         <w:rPr>
-          <w:rFonts w:eastAsia="MS Mincho" w:hint="eastAsia"/>
+          <w:rFonts w:eastAsia="MS Mincho"/>
           <w:sz w:val="28"/>
           <w:lang w:val="en-US" w:eastAsia="ja-JP"/>
         </w:rPr>
@@ -3674,7 +3555,7 @@
           <w:rPr>
             <w:noProof/>
           </w:rPr>
-          <w:t>2</w:t>
+          <w:t>1</w:t>
         </w:r>
         <w:r>
           <w:rPr>
@@ -4318,518 +4199,6 @@
 </w:styles>
 </file>
 
-<file path=word/glossary/document.xml><?xml version="1.0" encoding="utf-8"?>
-<w:glossaryDocument xmlns:wpc="http://schemas.microsoft.com/office/word/2010/wordprocessingCanvas" xmlns:mc="http://schemas.openxmlformats.org/markup-compatibility/2006" xmlns:o="urn:schemas-microsoft-com:office:office" xmlns:r="http://schemas.openxmlformats.org/officeDocument/2006/relationships" xmlns:m="http://schemas.openxmlformats.org/officeDocument/2006/math" xmlns:v="urn:schemas-microsoft-com:vml" xmlns:wp14="http://schemas.microsoft.com/office/word/2010/wordprocessingDrawing" xmlns:wp="http://schemas.openxmlformats.org/drawingml/2006/wordprocessingDrawing" xmlns:w10="urn:schemas-microsoft-com:office:word" xmlns:w="http://schemas.openxmlformats.org/wordprocessingml/2006/main" xmlns:w14="http://schemas.microsoft.com/office/word/2010/wordml" xmlns:wpg="http://schemas.microsoft.com/office/word/2010/wordprocessingGroup" xmlns:wpi="http://schemas.microsoft.com/office/word/2010/wordprocessingInk" xmlns:wne="http://schemas.microsoft.com/office/word/2006/wordml" xmlns:wps="http://schemas.microsoft.com/office/word/2010/wordprocessingShape" mc:Ignorable="w14 wp14"/>
-</file>
-
-<file path=word/glossary/fontTable.xml><?xml version="1.0" encoding="utf-8"?>
-<w:fonts xmlns:mc="http://schemas.openxmlformats.org/markup-compatibility/2006" xmlns:r="http://schemas.openxmlformats.org/officeDocument/2006/relationships" xmlns:w="http://schemas.openxmlformats.org/wordprocessingml/2006/main" xmlns:w14="http://schemas.microsoft.com/office/word/2010/wordml" mc:Ignorable="w14">
-  <w:font w:name="Calibri">
-    <w:panose1 w:val="020F0502020204030204"/>
-    <w:charset w:val="00"/>
-    <w:family w:val="swiss"/>
-    <w:pitch w:val="variable"/>
-    <w:sig w:usb0="E4002EFF" w:usb1="C000247B" w:usb2="00000009" w:usb3="00000000" w:csb0="000001FF" w:csb1="00000000"/>
-  </w:font>
-  <w:font w:name="SimSun">
-    <w:altName w:val="宋体"/>
-    <w:panose1 w:val="02010600030101010101"/>
-    <w:charset w:val="86"/>
-    <w:family w:val="auto"/>
-    <w:pitch w:val="variable"/>
-    <w:sig w:usb0="00000003" w:usb1="288F0000" w:usb2="00000016" w:usb3="00000000" w:csb0="00040001" w:csb1="00000000"/>
-  </w:font>
-  <w:font w:name="Times New Roman">
-    <w:panose1 w:val="02020603050405020304"/>
-    <w:charset w:val="00"/>
-    <w:family w:val="roman"/>
-    <w:pitch w:val="variable"/>
-    <w:sig w:usb0="E0002EFF" w:usb1="C000785B" w:usb2="00000009" w:usb3="00000000" w:csb0="000001FF" w:csb1="00000000"/>
-  </w:font>
-  <w:font w:name="Tahoma">
-    <w:panose1 w:val="020B0604030504040204"/>
-    <w:charset w:val="00"/>
-    <w:family w:val="swiss"/>
-    <w:pitch w:val="variable"/>
-    <w:sig w:usb0="E1002EFF" w:usb1="C000605B" w:usb2="00000029" w:usb3="00000000" w:csb0="000101FF" w:csb1="00000000"/>
-  </w:font>
-  <w:font w:name="MS Mincho">
-    <w:altName w:val="ＭＳ 明朝"/>
-    <w:panose1 w:val="02020609040205080304"/>
-    <w:charset w:val="80"/>
-    <w:family w:val="modern"/>
-    <w:pitch w:val="fixed"/>
-    <w:sig w:usb0="E00002FF" w:usb1="6AC7FDFB" w:usb2="08000012" w:usb3="00000000" w:csb0="0002009F" w:csb1="00000000"/>
-  </w:font>
-  <w:font w:name="Cambria Math">
-    <w:panose1 w:val="02040503050406030204"/>
-    <w:charset w:val="00"/>
-    <w:family w:val="roman"/>
-    <w:pitch w:val="variable"/>
-    <w:sig w:usb0="E00006FF" w:usb1="420024FF" w:usb2="02000000" w:usb3="00000000" w:csb0="0000019F" w:csb1="00000000"/>
-  </w:font>
-  <w:font w:name="Cambria">
-    <w:panose1 w:val="02040503050406030204"/>
-    <w:charset w:val="00"/>
-    <w:family w:val="roman"/>
-    <w:pitch w:val="variable"/>
-    <w:sig w:usb0="E00006FF" w:usb1="420024FF" w:usb2="02000000" w:usb3="00000000" w:csb0="0000019F" w:csb1="00000000"/>
-  </w:font>
-  <w:font w:name="MS Gothic">
-    <w:altName w:val="ＭＳ ゴシック"/>
-    <w:panose1 w:val="020B0609070205080204"/>
-    <w:charset w:val="80"/>
-    <w:family w:val="modern"/>
-    <w:pitch w:val="fixed"/>
-    <w:sig w:usb0="E00002FF" w:usb1="6AC7FDFB" w:usb2="08000012" w:usb3="00000000" w:csb0="0002009F" w:csb1="00000000"/>
-  </w:font>
-</w:fonts>
-</file>
-
-<file path=word/glossary/settings.xml><?xml version="1.0" encoding="utf-8"?>
-<w:settings xmlns:mc="http://schemas.openxmlformats.org/markup-compatibility/2006" xmlns:o="urn:schemas-microsoft-com:office:office" xmlns:r="http://schemas.openxmlformats.org/officeDocument/2006/relationships" xmlns:m="http://schemas.openxmlformats.org/officeDocument/2006/math" xmlns:v="urn:schemas-microsoft-com:vml" xmlns:w10="urn:schemas-microsoft-com:office:word" xmlns:w="http://schemas.openxmlformats.org/wordprocessingml/2006/main" xmlns:w14="http://schemas.microsoft.com/office/word/2010/wordml" xmlns:sl="http://schemas.openxmlformats.org/schemaLibrary/2006/main" mc:Ignorable="w14">
-  <w:view w:val="normal"/>
-  <w:defaultTabStop w:val="720"/>
-  <w:characterSpacingControl w:val="doNotCompress"/>
-  <w:compat>
-    <w:useFELayout/>
-    <w:compatSetting w:name="compatibilityMode" w:uri="http://schemas.microsoft.com/office/word" w:val="14"/>
-    <w:compatSetting w:name="overrideTableStyleFontSizeAndJustification" w:uri="http://schemas.microsoft.com/office/word" w:val="1"/>
-    <w:compatSetting w:name="enableOpenTypeFeatures" w:uri="http://schemas.microsoft.com/office/word" w:val="1"/>
-    <w:compatSetting w:name="doNotFlipMirrorIndents" w:uri="http://schemas.microsoft.com/office/word" w:val="1"/>
-  </w:compat>
-  <w:rsids>
-    <w:rsidRoot w:val="00F56068"/>
-    <w:rsid w:val="0096720D"/>
-    <w:rsid w:val="00F56068"/>
-  </w:rsids>
-  <m:mathPr>
-    <m:mathFont m:val="Cambria Math"/>
-    <m:brkBin m:val="before"/>
-    <m:brkBinSub m:val="--"/>
-    <m:smallFrac m:val="0"/>
-    <m:dispDef/>
-    <m:lMargin m:val="0"/>
-    <m:rMargin m:val="0"/>
-    <m:defJc m:val="centerGroup"/>
-    <m:wrapIndent m:val="1440"/>
-    <m:intLim m:val="subSup"/>
-    <m:naryLim m:val="undOvr"/>
-  </m:mathPr>
-  <w:themeFontLang w:val="en-SG" w:eastAsia="ja-JP"/>
-  <w:clrSchemeMapping w:bg1="light1" w:t1="dark1" w:bg2="light2" w:t2="dark2" w:accent1="accent1" w:accent2="accent2" w:accent3="accent3" w:accent4="accent4" w:accent5="accent5" w:accent6="accent6" w:hyperlink="hyperlink" w:followedHyperlink="followedHyperlink"/>
-  <w:decimalSymbol w:val="."/>
-  <w:listSeparator w:val=","/>
-</w:settings>
-</file>
-
-<file path=word/glossary/styles.xml><?xml version="1.0" encoding="utf-8"?>
-<w:styles xmlns:mc="http://schemas.openxmlformats.org/markup-compatibility/2006" xmlns:r="http://schemas.openxmlformats.org/officeDocument/2006/relationships" xmlns:w="http://schemas.openxmlformats.org/wordprocessingml/2006/main" xmlns:w14="http://schemas.microsoft.com/office/word/2010/wordml" mc:Ignorable="w14">
-  <w:docDefaults>
-    <w:rPrDefault>
-      <w:rPr>
-        <w:rFonts w:asciiTheme="minorHAnsi" w:eastAsiaTheme="minorEastAsia" w:hAnsiTheme="minorHAnsi" w:cstheme="minorBidi"/>
-        <w:sz w:val="22"/>
-        <w:szCs w:val="22"/>
-        <w:lang w:val="en-SG" w:eastAsia="ja-JP" w:bidi="ar-SA"/>
-      </w:rPr>
-    </w:rPrDefault>
-    <w:pPrDefault>
-      <w:pPr>
-        <w:spacing w:after="200" w:line="276" w:lineRule="auto"/>
-      </w:pPr>
-    </w:pPrDefault>
-  </w:docDefaults>
-  <w:latentStyles w:defLockedState="0" w:defUIPriority="99" w:defSemiHidden="1" w:defUnhideWhenUsed="1" w:defQFormat="0" w:count="267">
-    <w:lsdException w:name="Normal" w:semiHidden="0" w:uiPriority="0" w:unhideWhenUsed="0" w:qFormat="1"/>
-    <w:lsdException w:name="heading 1" w:semiHidden="0" w:uiPriority="9" w:unhideWhenUsed="0" w:qFormat="1"/>
-    <w:lsdException w:name="heading 2" w:uiPriority="9" w:qFormat="1"/>
-    <w:lsdException w:name="heading 3" w:uiPriority="9" w:qFormat="1"/>
-    <w:lsdException w:name="heading 4" w:uiPriority="9" w:qFormat="1"/>
-    <w:lsdException w:name="heading 5" w:uiPriority="9" w:qFormat="1"/>
-    <w:lsdException w:name="heading 6" w:uiPriority="9" w:qFormat="1"/>
-    <w:lsdException w:name="heading 7" w:uiPriority="9" w:qFormat="1"/>
-    <w:lsdException w:name="heading 8" w:uiPriority="9" w:qFormat="1"/>
-    <w:lsdException w:name="heading 9" w:uiPriority="9" w:qFormat="1"/>
-    <w:lsdException w:name="toc 1" w:uiPriority="39"/>
-    <w:lsdException w:name="toc 2" w:uiPriority="39"/>
-    <w:lsdException w:name="toc 3" w:uiPriority="39"/>
-    <w:lsdException w:name="toc 4" w:uiPriority="39"/>
-    <w:lsdException w:name="toc 5" w:uiPriority="39"/>
-    <w:lsdException w:name="toc 6" w:uiPriority="39"/>
-    <w:lsdException w:name="toc 7" w:uiPriority="39"/>
-    <w:lsdException w:name="toc 8" w:uiPriority="39"/>
-    <w:lsdException w:name="toc 9" w:uiPriority="39"/>
-    <w:lsdException w:name="caption" w:uiPriority="35" w:qFormat="1"/>
-    <w:lsdException w:name="Title" w:semiHidden="0" w:uiPriority="10" w:unhideWhenUsed="0" w:qFormat="1"/>
-    <w:lsdException w:name="Default Paragraph Font" w:uiPriority="1"/>
-    <w:lsdException w:name="Subtitle" w:semiHidden="0" w:uiPriority="11" w:unhideWhenUsed="0" w:qFormat="1"/>
-    <w:lsdException w:name="Strong" w:semiHidden="0" w:uiPriority="22" w:unhideWhenUsed="0" w:qFormat="1"/>
-    <w:lsdException w:name="Emphasis" w:semiHidden="0" w:uiPriority="20" w:unhideWhenUsed="0" w:qFormat="1"/>
-    <w:lsdException w:name="Table Grid" w:semiHidden="0" w:uiPriority="59" w:unhideWhenUsed="0"/>
-    <w:lsdException w:name="Placeholder Text" w:unhideWhenUsed="0"/>
-    <w:lsdException w:name="No Spacing" w:semiHidden="0" w:uiPriority="1" w:unhideWhenUsed="0" w:qFormat="1"/>
-    <w:lsdException w:name="Light Shading" w:semiHidden="0" w:uiPriority="60" w:unhideWhenUsed="0"/>
-    <w:lsdException w:name="Light List" w:semiHidden="0" w:uiPriority="61" w:unhideWhenUsed="0"/>
-    <w:lsdException w:name="Light Grid" w:semiHidden="0" w:uiPriority="62" w:unhideWhenUsed="0"/>
-    <w:lsdException w:name="Medium Shading 1" w:semiHidden="0" w:uiPriority="63" w:unhideWhenUsed="0"/>
-    <w:lsdException w:name="Medium Shading 2" w:semiHidden="0" w:uiPriority="64" w:unhideWhenUsed="0"/>
-    <w:lsdException w:name="Medium List 1" w:semiHidden="0" w:uiPriority="65" w:unhideWhenUsed="0"/>
-    <w:lsdException w:name="Medium List 2" w:semiHidden="0" w:uiPriority="66" w:unhideWhenUsed="0"/>
-    <w:lsdException w:name="Medium Grid 1" w:semiHidden="0" w:uiPriority="67" w:unhideWhenUsed="0"/>
-    <w:lsdException w:name="Medium Grid 2" w:semiHidden="0" w:uiPriority="68" w:unhideWhenUsed="0"/>
-    <w:lsdException w:name="Medium Grid 3" w:semiHidden="0" w:uiPriority="69" w:unhideWhenUsed="0"/>
-    <w:lsdException w:name="Dark List" w:semiHidden="0" w:uiPriority="70" w:unhideWhenUsed="0"/>
-    <w:lsdException w:name="Colorful Shading" w:semiHidden="0" w:uiPriority="71" w:unhideWhenUsed="0"/>
-    <w:lsdException w:name="Colorful List" w:semiHidden="0" w:uiPriority="72" w:unhideWhenUsed="0"/>
-    <w:lsdException w:name="Colorful Grid" w:semiHidden="0" w:uiPriority="73" w:unhideWhenUsed="0"/>
-    <w:lsdException w:name="Light Shading Accent 1" w:semiHidden="0" w:uiPriority="60" w:unhideWhenUsed="0"/>
-    <w:lsdException w:name="Light List Accent 1" w:semiHidden="0" w:uiPriority="61" w:unhideWhenUsed="0"/>
-    <w:lsdException w:name="Light Grid Accent 1" w:semiHidden="0" w:uiPriority="62" w:unhideWhenUsed="0"/>
-    <w:lsdException w:name="Medium Shading 1 Accent 1" w:semiHidden="0" w:uiPriority="63" w:unhideWhenUsed="0"/>
-    <w:lsdException w:name="Medium Shading 2 Accent 1" w:semiHidden="0" w:uiPriority="64" w:unhideWhenUsed="0"/>
-    <w:lsdException w:name="Medium List 1 Accent 1" w:semiHidden="0" w:uiPriority="65" w:unhideWhenUsed="0"/>
-    <w:lsdException w:name="Revision" w:unhideWhenUsed="0"/>
-    <w:lsdException w:name="List Paragraph" w:semiHidden="0" w:uiPriority="34" w:unhideWhenUsed="0" w:qFormat="1"/>
-    <w:lsdException w:name="Quote" w:semiHidden="0" w:uiPriority="29" w:unhideWhenUsed="0" w:qFormat="1"/>
-    <w:lsdException w:name="Intense Quote" w:semiHidden="0" w:uiPriority="30" w:unhideWhenUsed="0" w:qFormat="1"/>
-    <w:lsdException w:name="Medium List 2 Accent 1" w:semiHidden="0" w:uiPriority="66" w:unhideWhenUsed="0"/>
-    <w:lsdException w:name="Medium Grid 1 Accent 1" w:semiHidden="0" w:uiPriority="67" w:unhideWhenUsed="0"/>
-    <w:lsdException w:name="Medium Grid 2 Accent 1" w:semiHidden="0" w:uiPriority="68" w:unhideWhenUsed="0"/>
-    <w:lsdException w:name="Medium Grid 3 Accent 1" w:semiHidden="0" w:uiPriority="69" w:unhideWhenUsed="0"/>
-    <w:lsdException w:name="Dark List Accent 1" w:semiHidden="0" w:uiPriority="70" w:unhideWhenUsed="0"/>
-    <w:lsdException w:name="Colorful Shading Accent 1" w:semiHidden="0" w:uiPriority="71" w:unhideWhenUsed="0"/>
-    <w:lsdException w:name="Colorful List Accent 1" w:semiHidden="0" w:uiPriority="72" w:unhideWhenUsed="0"/>
-    <w:lsdException w:name="Colorful Grid Accent 1" w:semiHidden="0" w:uiPriority="73" w:unhideWhenUsed="0"/>
-    <w:lsdException w:name="Light Shading Accent 2" w:semiHidden="0" w:uiPriority="60" w:unhideWhenUsed="0"/>
-    <w:lsdException w:name="Light List Accent 2" w:semiHidden="0" w:uiPriority="61" w:unhideWhenUsed="0"/>
-    <w:lsdException w:name="Light Grid Accent 2" w:semiHidden="0" w:uiPriority="62" w:unhideWhenUsed="0"/>
-    <w:lsdException w:name="Medium Shading 1 Accent 2" w:semiHidden="0" w:uiPriority="63" w:unhideWhenUsed="0"/>
-    <w:lsdException w:name="Medium Shading 2 Accent 2" w:semiHidden="0" w:uiPriority="64" w:unhideWhenUsed="0"/>
-    <w:lsdException w:name="Medium List 1 Accent 2" w:semiHidden="0" w:uiPriority="65" w:unhideWhenUsed="0"/>
-    <w:lsdException w:name="Medium List 2 Accent 2" w:semiHidden="0" w:uiPriority="66" w:unhideWhenUsed="0"/>
-    <w:lsdException w:name="Medium Grid 1 Accent 2" w:semiHidden="0" w:uiPriority="67" w:unhideWhenUsed="0"/>
-    <w:lsdException w:name="Medium Grid 2 Accent 2" w:semiHidden="0" w:uiPriority="68" w:unhideWhenUsed="0"/>
-    <w:lsdException w:name="Medium Grid 3 Accent 2" w:semiHidden="0" w:uiPriority="69" w:unhideWhenUsed="0"/>
-    <w:lsdException w:name="Dark List Accent 2" w:semiHidden="0" w:uiPriority="70" w:unhideWhenUsed="0"/>
-    <w:lsdException w:name="Colorful Shading Accent 2" w:semiHidden="0" w:uiPriority="71" w:unhideWhenUsed="0"/>
-    <w:lsdException w:name="Colorful List Accent 2" w:semiHidden="0" w:uiPriority="72" w:unhideWhenUsed="0"/>
-    <w:lsdException w:name="Colorful Grid Accent 2" w:semiHidden="0" w:uiPriority="73" w:unhideWhenUsed="0"/>
-    <w:lsdException w:name="Light Shading Accent 3" w:semiHidden="0" w:uiPriority="60" w:unhideWhenUsed="0"/>
-    <w:lsdException w:name="Light List Accent 3" w:semiHidden="0" w:uiPriority="61" w:unhideWhenUsed="0"/>
-    <w:lsdException w:name="Light Grid Accent 3" w:semiHidden="0" w:uiPriority="62" w:unhideWhenUsed="0"/>
-    <w:lsdException w:name="Medium Shading 1 Accent 3" w:semiHidden="0" w:uiPriority="63" w:unhideWhenUsed="0"/>
-    <w:lsdException w:name="Medium Shading 2 Accent 3" w:semiHidden="0" w:uiPriority="64" w:unhideWhenUsed="0"/>
-    <w:lsdException w:name="Medium List 1 Accent 3" w:semiHidden="0" w:uiPriority="65" w:unhideWhenUsed="0"/>
-    <w:lsdException w:name="Medium List 2 Accent 3" w:semiHidden="0" w:uiPriority="66" w:unhideWhenUsed="0"/>
-    <w:lsdException w:name="Medium Grid 1 Accent 3" w:semiHidden="0" w:uiPriority="67" w:unhideWhenUsed="0"/>
-    <w:lsdException w:name="Medium Grid 2 Accent 3" w:semiHidden="0" w:uiPriority="68" w:unhideWhenUsed="0"/>
-    <w:lsdException w:name="Medium Grid 3 Accent 3" w:semiHidden="0" w:uiPriority="69" w:unhideWhenUsed="0"/>
-    <w:lsdException w:name="Dark List Accent 3" w:semiHidden="0" w:uiPriority="70" w:unhideWhenUsed="0"/>
-    <w:lsdException w:name="Colorful Shading Accent 3" w:semiHidden="0" w:uiPriority="71" w:unhideWhenUsed="0"/>
-    <w:lsdException w:name="Colorful List Accent 3" w:semiHidden="0" w:uiPriority="72" w:unhideWhenUsed="0"/>
-    <w:lsdException w:name="Colorful Grid Accent 3" w:semiHidden="0" w:uiPriority="73" w:unhideWhenUsed="0"/>
-    <w:lsdException w:name="Light Shading Accent 4" w:semiHidden="0" w:uiPriority="60" w:unhideWhenUsed="0"/>
-    <w:lsdException w:name="Light List Accent 4" w:semiHidden="0" w:uiPriority="61" w:unhideWhenUsed="0"/>
-    <w:lsdException w:name="Light Grid Accent 4" w:semiHidden="0" w:uiPriority="62" w:unhideWhenUsed="0"/>
-    <w:lsdException w:name="Medium Shading 1 Accent 4" w:semiHidden="0" w:uiPriority="63" w:unhideWhenUsed="0"/>
-    <w:lsdException w:name="Medium Shading 2 Accent 4" w:semiHidden="0" w:uiPriority="64" w:unhideWhenUsed="0"/>
-    <w:lsdException w:name="Medium List 1 Accent 4" w:semiHidden="0" w:uiPriority="65" w:unhideWhenUsed="0"/>
-    <w:lsdException w:name="Medium List 2 Accent 4" w:semiHidden="0" w:uiPriority="66" w:unhideWhenUsed="0"/>
-    <w:lsdException w:name="Medium Grid 1 Accent 4" w:semiHidden="0" w:uiPriority="67" w:unhideWhenUsed="0"/>
-    <w:lsdException w:name="Medium Grid 2 Accent 4" w:semiHidden="0" w:uiPriority="68" w:unhideWhenUsed="0"/>
-    <w:lsdException w:name="Medium Grid 3 Accent 4" w:semiHidden="0" w:uiPriority="69" w:unhideWhenUsed="0"/>
-    <w:lsdException w:name="Dark List Accent 4" w:semiHidden="0" w:uiPriority="70" w:unhideWhenUsed="0"/>
-    <w:lsdException w:name="Colorful Shading Accent 4" w:semiHidden="0" w:uiPriority="71" w:unhideWhenUsed="0"/>
-    <w:lsdException w:name="Colorful List Accent 4" w:semiHidden="0" w:uiPriority="72" w:unhideWhenUsed="0"/>
-    <w:lsdException w:name="Colorful Grid Accent 4" w:semiHidden="0" w:uiPriority="73" w:unhideWhenUsed="0"/>
-    <w:lsdException w:name="Light Shading Accent 5" w:semiHidden="0" w:uiPriority="60" w:unhideWhenUsed="0"/>
-    <w:lsdException w:name="Light List Accent 5" w:semiHidden="0" w:uiPriority="61" w:unhideWhenUsed="0"/>
-    <w:lsdException w:name="Light Grid Accent 5" w:semiHidden="0" w:uiPriority="62" w:unhideWhenUsed="0"/>
-    <w:lsdException w:name="Medium Shading 1 Accent 5" w:semiHidden="0" w:uiPriority="63" w:unhideWhenUsed="0"/>
-    <w:lsdException w:name="Medium Shading 2 Accent 5" w:semiHidden="0" w:uiPriority="64" w:unhideWhenUsed="0"/>
-    <w:lsdException w:name="Medium List 1 Accent 5" w:semiHidden="0" w:uiPriority="65" w:unhideWhenUsed="0"/>
-    <w:lsdException w:name="Medium List 2 Accent 5" w:semiHidden="0" w:uiPriority="66" w:unhideWhenUsed="0"/>
-    <w:lsdException w:name="Medium Grid 1 Accent 5" w:semiHidden="0" w:uiPriority="67" w:unhideWhenUsed="0"/>
-    <w:lsdException w:name="Medium Grid 2 Accent 5" w:semiHidden="0" w:uiPriority="68" w:unhideWhenUsed="0"/>
-    <w:lsdException w:name="Medium Grid 3 Accent 5" w:semiHidden="0" w:uiPriority="69" w:unhideWhenUsed="0"/>
-    <w:lsdException w:name="Dark List Accent 5" w:semiHidden="0" w:uiPriority="70" w:unhideWhenUsed="0"/>
-    <w:lsdException w:name="Colorful Shading Accent 5" w:semiHidden="0" w:uiPriority="71" w:unhideWhenUsed="0"/>
-    <w:lsdException w:name="Colorful List Accent 5" w:semiHidden="0" w:uiPriority="72" w:unhideWhenUsed="0"/>
-    <w:lsdException w:name="Colorful Grid Accent 5" w:semiHidden="0" w:uiPriority="73" w:unhideWhenUsed="0"/>
-    <w:lsdException w:name="Light Shading Accent 6" w:semiHidden="0" w:uiPriority="60" w:unhideWhenUsed="0"/>
-    <w:lsdException w:name="Light List Accent 6" w:semiHidden="0" w:uiPriority="61" w:unhideWhenUsed="0"/>
-    <w:lsdException w:name="Light Grid Accent 6" w:semiHidden="0" w:uiPriority="62" w:unhideWhenUsed="0"/>
-    <w:lsdException w:name="Medium Shading 1 Accent 6" w:semiHidden="0" w:uiPriority="63" w:unhideWhenUsed="0"/>
-    <w:lsdException w:name="Medium Shading 2 Accent 6" w:semiHidden="0" w:uiPriority="64" w:unhideWhenUsed="0"/>
-    <w:lsdException w:name="Medium List 1 Accent 6" w:semiHidden="0" w:uiPriority="65" w:unhideWhenUsed="0"/>
-    <w:lsdException w:name="Medium List 2 Accent 6" w:semiHidden="0" w:uiPriority="66" w:unhideWhenUsed="0"/>
-    <w:lsdException w:name="Medium Grid 1 Accent 6" w:semiHidden="0" w:uiPriority="67" w:unhideWhenUsed="0"/>
-    <w:lsdException w:name="Medium Grid 2 Accent 6" w:semiHidden="0" w:uiPriority="68" w:unhideWhenUsed="0"/>
-    <w:lsdException w:name="Medium Grid 3 Accent 6" w:semiHidden="0" w:uiPriority="69" w:unhideWhenUsed="0"/>
-    <w:lsdException w:name="Dark List Accent 6" w:semiHidden="0" w:uiPriority="70" w:unhideWhenUsed="0"/>
-    <w:lsdException w:name="Colorful Shading Accent 6" w:semiHidden="0" w:uiPriority="71" w:unhideWhenUsed="0"/>
-    <w:lsdException w:name="Colorful List Accent 6" w:semiHidden="0" w:uiPriority="72" w:unhideWhenUsed="0"/>
-    <w:lsdException w:name="Colorful Grid Accent 6" w:semiHidden="0" w:uiPriority="73" w:unhideWhenUsed="0"/>
-    <w:lsdException w:name="Subtle Emphasis" w:semiHidden="0" w:uiPriority="19" w:unhideWhenUsed="0" w:qFormat="1"/>
-    <w:lsdException w:name="Intense Emphasis" w:semiHidden="0" w:uiPriority="21" w:unhideWhenUsed="0" w:qFormat="1"/>
-    <w:lsdException w:name="Subtle Reference" w:semiHidden="0" w:uiPriority="31" w:unhideWhenUsed="0" w:qFormat="1"/>
-    <w:lsdException w:name="Intense Reference" w:semiHidden="0" w:uiPriority="32" w:unhideWhenUsed="0" w:qFormat="1"/>
-    <w:lsdException w:name="Book Title" w:semiHidden="0" w:uiPriority="33" w:unhideWhenUsed="0" w:qFormat="1"/>
-    <w:lsdException w:name="Bibliography" w:uiPriority="37"/>
-    <w:lsdException w:name="TOC Heading" w:uiPriority="39" w:qFormat="1"/>
-  </w:latentStyles>
-  <w:style w:type="paragraph" w:default="1" w:styleId="Normal">
-    <w:name w:val="Normal"/>
-    <w:qFormat/>
-  </w:style>
-  <w:style w:type="character" w:default="1" w:styleId="DefaultParagraphFont">
-    <w:name w:val="Default Paragraph Font"/>
-    <w:uiPriority w:val="1"/>
-    <w:semiHidden/>
-    <w:unhideWhenUsed/>
-  </w:style>
-  <w:style w:type="table" w:default="1" w:styleId="TableNormal">
-    <w:name w:val="Normal Table"/>
-    <w:uiPriority w:val="99"/>
-    <w:semiHidden/>
-    <w:unhideWhenUsed/>
-    <w:tblPr>
-      <w:tblInd w:w="0" w:type="dxa"/>
-      <w:tblCellMar>
-        <w:top w:w="0" w:type="dxa"/>
-        <w:left w:w="108" w:type="dxa"/>
-        <w:bottom w:w="0" w:type="dxa"/>
-        <w:right w:w="108" w:type="dxa"/>
-      </w:tblCellMar>
-    </w:tblPr>
-  </w:style>
-  <w:style w:type="numbering" w:default="1" w:styleId="NoList">
-    <w:name w:val="No List"/>
-    <w:uiPriority w:val="99"/>
-    <w:semiHidden/>
-    <w:unhideWhenUsed/>
-  </w:style>
-  <w:style w:type="character" w:styleId="PlaceholderText">
-    <w:name w:val="Placeholder Text"/>
-    <w:basedOn w:val="DefaultParagraphFont"/>
-    <w:uiPriority w:val="99"/>
-    <w:semiHidden/>
-    <w:rsid w:val="00F56068"/>
-    <w:rPr>
-      <w:color w:val="808080"/>
-    </w:rPr>
-  </w:style>
-</w:styles>
-</file>
-
-<file path=word/glossary/stylesWithEffects.xml><?xml version="1.0" encoding="utf-8"?>
-<w:styles xmlns:wpc="http://schemas.microsoft.com/office/word/2010/wordprocessingCanvas" xmlns:mc="http://schemas.openxmlformats.org/markup-compatibility/2006" xmlns:o="urn:schemas-microsoft-com:office:office" xmlns:r="http://schemas.openxmlformats.org/officeDocument/2006/relationships" xmlns:m="http://schemas.openxmlformats.org/officeDocument/2006/math" xmlns:v="urn:schemas-microsoft-com:vml" xmlns:wp14="http://schemas.microsoft.com/office/word/2010/wordprocessingDrawing" xmlns:wp="http://schemas.openxmlformats.org/drawingml/2006/wordprocessingDrawing" xmlns:w10="urn:schemas-microsoft-com:office:word" xmlns:w="http://schemas.openxmlformats.org/wordprocessingml/2006/main" xmlns:w14="http://schemas.microsoft.com/office/word/2010/wordml" xmlns:wpg="http://schemas.microsoft.com/office/word/2010/wordprocessingGroup" xmlns:wpi="http://schemas.microsoft.com/office/word/2010/wordprocessingInk" xmlns:wne="http://schemas.microsoft.com/office/word/2006/wordml" xmlns:wps="http://schemas.microsoft.com/office/word/2010/wordprocessingShape" mc:Ignorable="w14 wp14">
-  <w:docDefaults>
-    <w:rPrDefault>
-      <w:rPr>
-        <w:rFonts w:asciiTheme="minorHAnsi" w:eastAsiaTheme="minorEastAsia" w:hAnsiTheme="minorHAnsi" w:cstheme="minorBidi"/>
-        <w:sz w:val="22"/>
-        <w:szCs w:val="22"/>
-        <w:lang w:val="en-SG" w:eastAsia="ja-JP" w:bidi="ar-SA"/>
-      </w:rPr>
-    </w:rPrDefault>
-    <w:pPrDefault>
-      <w:pPr>
-        <w:spacing w:after="200" w:line="276" w:lineRule="auto"/>
-      </w:pPr>
-    </w:pPrDefault>
-  </w:docDefaults>
-  <w:latentStyles w:defLockedState="0" w:defUIPriority="99" w:defSemiHidden="1" w:defUnhideWhenUsed="1" w:defQFormat="0" w:count="267">
-    <w:lsdException w:name="Normal" w:semiHidden="0" w:uiPriority="0" w:unhideWhenUsed="0" w:qFormat="1"/>
-    <w:lsdException w:name="heading 1" w:semiHidden="0" w:uiPriority="9" w:unhideWhenUsed="0" w:qFormat="1"/>
-    <w:lsdException w:name="heading 2" w:uiPriority="9" w:qFormat="1"/>
-    <w:lsdException w:name="heading 3" w:uiPriority="9" w:qFormat="1"/>
-    <w:lsdException w:name="heading 4" w:uiPriority="9" w:qFormat="1"/>
-    <w:lsdException w:name="heading 5" w:uiPriority="9" w:qFormat="1"/>
-    <w:lsdException w:name="heading 6" w:uiPriority="9" w:qFormat="1"/>
-    <w:lsdException w:name="heading 7" w:uiPriority="9" w:qFormat="1"/>
-    <w:lsdException w:name="heading 8" w:uiPriority="9" w:qFormat="1"/>
-    <w:lsdException w:name="heading 9" w:uiPriority="9" w:qFormat="1"/>
-    <w:lsdException w:name="toc 1" w:uiPriority="39"/>
-    <w:lsdException w:name="toc 2" w:uiPriority="39"/>
-    <w:lsdException w:name="toc 3" w:uiPriority="39"/>
-    <w:lsdException w:name="toc 4" w:uiPriority="39"/>
-    <w:lsdException w:name="toc 5" w:uiPriority="39"/>
-    <w:lsdException w:name="toc 6" w:uiPriority="39"/>
-    <w:lsdException w:name="toc 7" w:uiPriority="39"/>
-    <w:lsdException w:name="toc 8" w:uiPriority="39"/>
-    <w:lsdException w:name="toc 9" w:uiPriority="39"/>
-    <w:lsdException w:name="caption" w:uiPriority="35" w:qFormat="1"/>
-    <w:lsdException w:name="Title" w:semiHidden="0" w:uiPriority="10" w:unhideWhenUsed="0" w:qFormat="1"/>
-    <w:lsdException w:name="Default Paragraph Font" w:uiPriority="1"/>
-    <w:lsdException w:name="Subtitle" w:semiHidden="0" w:uiPriority="11" w:unhideWhenUsed="0" w:qFormat="1"/>
-    <w:lsdException w:name="Strong" w:semiHidden="0" w:uiPriority="22" w:unhideWhenUsed="0" w:qFormat="1"/>
-    <w:lsdException w:name="Emphasis" w:semiHidden="0" w:uiPriority="20" w:unhideWhenUsed="0" w:qFormat="1"/>
-    <w:lsdException w:name="Table Grid" w:semiHidden="0" w:uiPriority="59" w:unhideWhenUsed="0"/>
-    <w:lsdException w:name="Placeholder Text" w:unhideWhenUsed="0"/>
-    <w:lsdException w:name="No Spacing" w:semiHidden="0" w:uiPriority="1" w:unhideWhenUsed="0" w:qFormat="1"/>
-    <w:lsdException w:name="Light Shading" w:semiHidden="0" w:uiPriority="60" w:unhideWhenUsed="0"/>
-    <w:lsdException w:name="Light List" w:semiHidden="0" w:uiPriority="61" w:unhideWhenUsed="0"/>
-    <w:lsdException w:name="Light Grid" w:semiHidden="0" w:uiPriority="62" w:unhideWhenUsed="0"/>
-    <w:lsdException w:name="Medium Shading 1" w:semiHidden="0" w:uiPriority="63" w:unhideWhenUsed="0"/>
-    <w:lsdException w:name="Medium Shading 2" w:semiHidden="0" w:uiPriority="64" w:unhideWhenUsed="0"/>
-    <w:lsdException w:name="Medium List 1" w:semiHidden="0" w:uiPriority="65" w:unhideWhenUsed="0"/>
-    <w:lsdException w:name="Medium List 2" w:semiHidden="0" w:uiPriority="66" w:unhideWhenUsed="0"/>
-    <w:lsdException w:name="Medium Grid 1" w:semiHidden="0" w:uiPriority="67" w:unhideWhenUsed="0"/>
-    <w:lsdException w:name="Medium Grid 2" w:semiHidden="0" w:uiPriority="68" w:unhideWhenUsed="0"/>
-    <w:lsdException w:name="Medium Grid 3" w:semiHidden="0" w:uiPriority="69" w:unhideWhenUsed="0"/>
-    <w:lsdException w:name="Dark List" w:semiHidden="0" w:uiPriority="70" w:unhideWhenUsed="0"/>
-    <w:lsdException w:name="Colorful Shading" w:semiHidden="0" w:uiPriority="71" w:unhideWhenUsed="0"/>
-    <w:lsdException w:name="Colorful List" w:semiHidden="0" w:uiPriority="72" w:unhideWhenUsed="0"/>
-    <w:lsdException w:name="Colorful Grid" w:semiHidden="0" w:uiPriority="73" w:unhideWhenUsed="0"/>
-    <w:lsdException w:name="Light Shading Accent 1" w:semiHidden="0" w:uiPriority="60" w:unhideWhenUsed="0"/>
-    <w:lsdException w:name="Light List Accent 1" w:semiHidden="0" w:uiPriority="61" w:unhideWhenUsed="0"/>
-    <w:lsdException w:name="Light Grid Accent 1" w:semiHidden="0" w:uiPriority="62" w:unhideWhenUsed="0"/>
-    <w:lsdException w:name="Medium Shading 1 Accent 1" w:semiHidden="0" w:uiPriority="63" w:unhideWhenUsed="0"/>
-    <w:lsdException w:name="Medium Shading 2 Accent 1" w:semiHidden="0" w:uiPriority="64" w:unhideWhenUsed="0"/>
-    <w:lsdException w:name="Medium List 1 Accent 1" w:semiHidden="0" w:uiPriority="65" w:unhideWhenUsed="0"/>
-    <w:lsdException w:name="Revision" w:unhideWhenUsed="0"/>
-    <w:lsdException w:name="List Paragraph" w:semiHidden="0" w:uiPriority="34" w:unhideWhenUsed="0" w:qFormat="1"/>
-    <w:lsdException w:name="Quote" w:semiHidden="0" w:uiPriority="29" w:unhideWhenUsed="0" w:qFormat="1"/>
-    <w:lsdException w:name="Intense Quote" w:semiHidden="0" w:uiPriority="30" w:unhideWhenUsed="0" w:qFormat="1"/>
-    <w:lsdException w:name="Medium List 2 Accent 1" w:semiHidden="0" w:uiPriority="66" w:unhideWhenUsed="0"/>
-    <w:lsdException w:name="Medium Grid 1 Accent 1" w:semiHidden="0" w:uiPriority="67" w:unhideWhenUsed="0"/>
-    <w:lsdException w:name="Medium Grid 2 Accent 1" w:semiHidden="0" w:uiPriority="68" w:unhideWhenUsed="0"/>
-    <w:lsdException w:name="Medium Grid 3 Accent 1" w:semiHidden="0" w:uiPriority="69" w:unhideWhenUsed="0"/>
-    <w:lsdException w:name="Dark List Accent 1" w:semiHidden="0" w:uiPriority="70" w:unhideWhenUsed="0"/>
-    <w:lsdException w:name="Colorful Shading Accent 1" w:semiHidden="0" w:uiPriority="71" w:unhideWhenUsed="0"/>
-    <w:lsdException w:name="Colorful List Accent 1" w:semiHidden="0" w:uiPriority="72" w:unhideWhenUsed="0"/>
-    <w:lsdException w:name="Colorful Grid Accent 1" w:semiHidden="0" w:uiPriority="73" w:unhideWhenUsed="0"/>
-    <w:lsdException w:name="Light Shading Accent 2" w:semiHidden="0" w:uiPriority="60" w:unhideWhenUsed="0"/>
-    <w:lsdException w:name="Light List Accent 2" w:semiHidden="0" w:uiPriority="61" w:unhideWhenUsed="0"/>
-    <w:lsdException w:name="Light Grid Accent 2" w:semiHidden="0" w:uiPriority="62" w:unhideWhenUsed="0"/>
-    <w:lsdException w:name="Medium Shading 1 Accent 2" w:semiHidden="0" w:uiPriority="63" w:unhideWhenUsed="0"/>
-    <w:lsdException w:name="Medium Shading 2 Accent 2" w:semiHidden="0" w:uiPriority="64" w:unhideWhenUsed="0"/>
-    <w:lsdException w:name="Medium List 1 Accent 2" w:semiHidden="0" w:uiPriority="65" w:unhideWhenUsed="0"/>
-    <w:lsdException w:name="Medium List 2 Accent 2" w:semiHidden="0" w:uiPriority="66" w:unhideWhenUsed="0"/>
-    <w:lsdException w:name="Medium Grid 1 Accent 2" w:semiHidden="0" w:uiPriority="67" w:unhideWhenUsed="0"/>
-    <w:lsdException w:name="Medium Grid 2 Accent 2" w:semiHidden="0" w:uiPriority="68" w:unhideWhenUsed="0"/>
-    <w:lsdException w:name="Medium Grid 3 Accent 2" w:semiHidden="0" w:uiPriority="69" w:unhideWhenUsed="0"/>
-    <w:lsdException w:name="Dark List Accent 2" w:semiHidden="0" w:uiPriority="70" w:unhideWhenUsed="0"/>
-    <w:lsdException w:name="Colorful Shading Accent 2" w:semiHidden="0" w:uiPriority="71" w:unhideWhenUsed="0"/>
-    <w:lsdException w:name="Colorful List Accent 2" w:semiHidden="0" w:uiPriority="72" w:unhideWhenUsed="0"/>
-    <w:lsdException w:name="Colorful Grid Accent 2" w:semiHidden="0" w:uiPriority="73" w:unhideWhenUsed="0"/>
-    <w:lsdException w:name="Light Shading Accent 3" w:semiHidden="0" w:uiPriority="60" w:unhideWhenUsed="0"/>
-    <w:lsdException w:name="Light List Accent 3" w:semiHidden="0" w:uiPriority="61" w:unhideWhenUsed="0"/>
-    <w:lsdException w:name="Light Grid Accent 3" w:semiHidden="0" w:uiPriority="62" w:unhideWhenUsed="0"/>
-    <w:lsdException w:name="Medium Shading 1 Accent 3" w:semiHidden="0" w:uiPriority="63" w:unhideWhenUsed="0"/>
-    <w:lsdException w:name="Medium Shading 2 Accent 3" w:semiHidden="0" w:uiPriority="64" w:unhideWhenUsed="0"/>
-    <w:lsdException w:name="Medium List 1 Accent 3" w:semiHidden="0" w:uiPriority="65" w:unhideWhenUsed="0"/>
-    <w:lsdException w:name="Medium List 2 Accent 3" w:semiHidden="0" w:uiPriority="66" w:unhideWhenUsed="0"/>
-    <w:lsdException w:name="Medium Grid 1 Accent 3" w:semiHidden="0" w:uiPriority="67" w:unhideWhenUsed="0"/>
-    <w:lsdException w:name="Medium Grid 2 Accent 3" w:semiHidden="0" w:uiPriority="68" w:unhideWhenUsed="0"/>
-    <w:lsdException w:name="Medium Grid 3 Accent 3" w:semiHidden="0" w:uiPriority="69" w:unhideWhenUsed="0"/>
-    <w:lsdException w:name="Dark List Accent 3" w:semiHidden="0" w:uiPriority="70" w:unhideWhenUsed="0"/>
-    <w:lsdException w:name="Colorful Shading Accent 3" w:semiHidden="0" w:uiPriority="71" w:unhideWhenUsed="0"/>
-    <w:lsdException w:name="Colorful List Accent 3" w:semiHidden="0" w:uiPriority="72" w:unhideWhenUsed="0"/>
-    <w:lsdException w:name="Colorful Grid Accent 3" w:semiHidden="0" w:uiPriority="73" w:unhideWhenUsed="0"/>
-    <w:lsdException w:name="Light Shading Accent 4" w:semiHidden="0" w:uiPriority="60" w:unhideWhenUsed="0"/>
-    <w:lsdException w:name="Light List Accent 4" w:semiHidden="0" w:uiPriority="61" w:unhideWhenUsed="0"/>
-    <w:lsdException w:name="Light Grid Accent 4" w:semiHidden="0" w:uiPriority="62" w:unhideWhenUsed="0"/>
-    <w:lsdException w:name="Medium Shading 1 Accent 4" w:semiHidden="0" w:uiPriority="63" w:unhideWhenUsed="0"/>
-    <w:lsdException w:name="Medium Shading 2 Accent 4" w:semiHidden="0" w:uiPriority="64" w:unhideWhenUsed="0"/>
-    <w:lsdException w:name="Medium List 1 Accent 4" w:semiHidden="0" w:uiPriority="65" w:unhideWhenUsed="0"/>
-    <w:lsdException w:name="Medium List 2 Accent 4" w:semiHidden="0" w:uiPriority="66" w:unhideWhenUsed="0"/>
-    <w:lsdException w:name="Medium Grid 1 Accent 4" w:semiHidden="0" w:uiPriority="67" w:unhideWhenUsed="0"/>
-    <w:lsdException w:name="Medium Grid 2 Accent 4" w:semiHidden="0" w:uiPriority="68" w:unhideWhenUsed="0"/>
-    <w:lsdException w:name="Medium Grid 3 Accent 4" w:semiHidden="0" w:uiPriority="69" w:unhideWhenUsed="0"/>
-    <w:lsdException w:name="Dark List Accent 4" w:semiHidden="0" w:uiPriority="70" w:unhideWhenUsed="0"/>
-    <w:lsdException w:name="Colorful Shading Accent 4" w:semiHidden="0" w:uiPriority="71" w:unhideWhenUsed="0"/>
-    <w:lsdException w:name="Colorful List Accent 4" w:semiHidden="0" w:uiPriority="72" w:unhideWhenUsed="0"/>
-    <w:lsdException w:name="Colorful Grid Accent 4" w:semiHidden="0" w:uiPriority="73" w:unhideWhenUsed="0"/>
-    <w:lsdException w:name="Light Shading Accent 5" w:semiHidden="0" w:uiPriority="60" w:unhideWhenUsed="0"/>
-    <w:lsdException w:name="Light List Accent 5" w:semiHidden="0" w:uiPriority="61" w:unhideWhenUsed="0"/>
-    <w:lsdException w:name="Light Grid Accent 5" w:semiHidden="0" w:uiPriority="62" w:unhideWhenUsed="0"/>
-    <w:lsdException w:name="Medium Shading 1 Accent 5" w:semiHidden="0" w:uiPriority="63" w:unhideWhenUsed="0"/>
-    <w:lsdException w:name="Medium Shading 2 Accent 5" w:semiHidden="0" w:uiPriority="64" w:unhideWhenUsed="0"/>
-    <w:lsdException w:name="Medium List 1 Accent 5" w:semiHidden="0" w:uiPriority="65" w:unhideWhenUsed="0"/>
-    <w:lsdException w:name="Medium List 2 Accent 5" w:semiHidden="0" w:uiPriority="66" w:unhideWhenUsed="0"/>
-    <w:lsdException w:name="Medium Grid 1 Accent 5" w:semiHidden="0" w:uiPriority="67" w:unhideWhenUsed="0"/>
-    <w:lsdException w:name="Medium Grid 2 Accent 5" w:semiHidden="0" w:uiPriority="68" w:unhideWhenUsed="0"/>
-    <w:lsdException w:name="Medium Grid 3 Accent 5" w:semiHidden="0" w:uiPriority="69" w:unhideWhenUsed="0"/>
-    <w:lsdException w:name="Dark List Accent 5" w:semiHidden="0" w:uiPriority="70" w:unhideWhenUsed="0"/>
-    <w:lsdException w:name="Colorful Shading Accent 5" w:semiHidden="0" w:uiPriority="71" w:unhideWhenUsed="0"/>
-    <w:lsdException w:name="Colorful List Accent 5" w:semiHidden="0" w:uiPriority="72" w:unhideWhenUsed="0"/>
-    <w:lsdException w:name="Colorful Grid Accent 5" w:semiHidden="0" w:uiPriority="73" w:unhideWhenUsed="0"/>
-    <w:lsdException w:name="Light Shading Accent 6" w:semiHidden="0" w:uiPriority="60" w:unhideWhenUsed="0"/>
-    <w:lsdException w:name="Light List Accent 6" w:semiHidden="0" w:uiPriority="61" w:unhideWhenUsed="0"/>
-    <w:lsdException w:name="Light Grid Accent 6" w:semiHidden="0" w:uiPriority="62" w:unhideWhenUsed="0"/>
-    <w:lsdException w:name="Medium Shading 1 Accent 6" w:semiHidden="0" w:uiPriority="63" w:unhideWhenUsed="0"/>
-    <w:lsdException w:name="Medium Shading 2 Accent 6" w:semiHidden="0" w:uiPriority="64" w:unhideWhenUsed="0"/>
-    <w:lsdException w:name="Medium List 1 Accent 6" w:semiHidden="0" w:uiPriority="65" w:unhideWhenUsed="0"/>
-    <w:lsdException w:name="Medium List 2 Accent 6" w:semiHidden="0" w:uiPriority="66" w:unhideWhenUsed="0"/>
-    <w:lsdException w:name="Medium Grid 1 Accent 6" w:semiHidden="0" w:uiPriority="67" w:unhideWhenUsed="0"/>
-    <w:lsdException w:name="Medium Grid 2 Accent 6" w:semiHidden="0" w:uiPriority="68" w:unhideWhenUsed="0"/>
-    <w:lsdException w:name="Medium Grid 3 Accent 6" w:semiHidden="0" w:uiPriority="69" w:unhideWhenUsed="0"/>
-    <w:lsdException w:name="Dark List Accent 6" w:semiHidden="0" w:uiPriority="70" w:unhideWhenUsed="0"/>
-    <w:lsdException w:name="Colorful Shading Accent 6" w:semiHidden="0" w:uiPriority="71" w:unhideWhenUsed="0"/>
-    <w:lsdException w:name="Colorful List Accent 6" w:semiHidden="0" w:uiPriority="72" w:unhideWhenUsed="0"/>
-    <w:lsdException w:name="Colorful Grid Accent 6" w:semiHidden="0" w:uiPriority="73" w:unhideWhenUsed="0"/>
-    <w:lsdException w:name="Subtle Emphasis" w:semiHidden="0" w:uiPriority="19" w:unhideWhenUsed="0" w:qFormat="1"/>
-    <w:lsdException w:name="Intense Emphasis" w:semiHidden="0" w:uiPriority="21" w:unhideWhenUsed="0" w:qFormat="1"/>
-    <w:lsdException w:name="Subtle Reference" w:semiHidden="0" w:uiPriority="31" w:unhideWhenUsed="0" w:qFormat="1"/>
-    <w:lsdException w:name="Intense Reference" w:semiHidden="0" w:uiPriority="32" w:unhideWhenUsed="0" w:qFormat="1"/>
-    <w:lsdException w:name="Book Title" w:semiHidden="0" w:uiPriority="33" w:unhideWhenUsed="0" w:qFormat="1"/>
-    <w:lsdException w:name="Bibliography" w:uiPriority="37"/>
-    <w:lsdException w:name="TOC Heading" w:uiPriority="39" w:qFormat="1"/>
-  </w:latentStyles>
-  <w:style w:type="paragraph" w:default="1" w:styleId="Normal">
-    <w:name w:val="Normal"/>
-    <w:qFormat/>
-  </w:style>
-  <w:style w:type="character" w:default="1" w:styleId="DefaultParagraphFont">
-    <w:name w:val="Default Paragraph Font"/>
-    <w:uiPriority w:val="1"/>
-    <w:semiHidden/>
-    <w:unhideWhenUsed/>
-  </w:style>
-  <w:style w:type="table" w:default="1" w:styleId="TableNormal">
-    <w:name w:val="Normal Table"/>
-    <w:uiPriority w:val="99"/>
-    <w:semiHidden/>
-    <w:unhideWhenUsed/>
-    <w:tblPr>
-      <w:tblInd w:w="0" w:type="dxa"/>
-      <w:tblCellMar>
-        <w:top w:w="0" w:type="dxa"/>
-        <w:left w:w="108" w:type="dxa"/>
-        <w:bottom w:w="0" w:type="dxa"/>
-        <w:right w:w="108" w:type="dxa"/>
-      </w:tblCellMar>
-    </w:tblPr>
-  </w:style>
-  <w:style w:type="numbering" w:default="1" w:styleId="NoList">
-    <w:name w:val="No List"/>
-    <w:uiPriority w:val="99"/>
-    <w:semiHidden/>
-    <w:unhideWhenUsed/>
-  </w:style>
-  <w:style w:type="character" w:styleId="PlaceholderText">
-    <w:name w:val="Placeholder Text"/>
-    <w:basedOn w:val="DefaultParagraphFont"/>
-    <w:uiPriority w:val="99"/>
-    <w:semiHidden/>
-    <w:rsid w:val="00F56068"/>
-    <w:rPr>
-      <w:color w:val="808080"/>
-    </w:rPr>
-  </w:style>
-</w:styles>
-</file>
-
-<file path=word/glossary/webSettings.xml><?xml version="1.0" encoding="utf-8"?>
-<w:webSettings xmlns:mc="http://schemas.openxmlformats.org/markup-compatibility/2006" xmlns:r="http://schemas.openxmlformats.org/officeDocument/2006/relationships" xmlns:w="http://schemas.openxmlformats.org/wordprocessingml/2006/main" xmlns:w14="http://schemas.microsoft.com/office/word/2010/wordml" mc:Ignorable="w14">
-  <w:optimizeForBrowser/>
-  <w:allowPNG/>
-</w:webSettings>
-</file>
-
 <file path=word/theme/theme1.xml><?xml version="1.0" encoding="utf-8"?>
 <a:theme xmlns:a="http://schemas.openxmlformats.org/drawingml/2006/main" name="Office Theme">
   <a:themeElements>
